--- a/Documentacao/grupo05quintas21.30h_Drogaria_do_Povo (1).docx
+++ b/Documentacao/grupo05quintas21.30h_Drogaria_do_Povo (1).docx
@@ -2398,24 +2398,24 @@
     </w:p>
     <w:p>
       <w:pPr>
-        <w:keepNext/>
-        <w:keepLines/>
+        <w:keepNext w:val="1"/>
+        <w:keepLines w:val="1"/>
         <w:spacing w:after="0"/>
         <w:rPr>
           <w:rFonts w:ascii="Times New Roman" w:hAnsi="Times New Roman" w:eastAsia="Times New Roman" w:cs="Times New Roman"/>
-          <w:b/>
-          <w:bCs/>
+          <w:b w:val="1"/>
+          <w:bCs w:val="1"/>
           <w:lang w:val=""/>
         </w:rPr>
       </w:pPr>
       <w:r>
         <w:rPr>
           <w:rFonts w:ascii="Times New Roman" w:hAnsi="Times New Roman" w:eastAsia="Times New Roman" w:cs="Times New Roman"/>
-          <w:b/>
-          <w:bCs/>
+          <w:b w:val="1"/>
+          <w:bCs w:val="1"/>
           <w:lang w:val=""/>
         </w:rPr>
-        <w:t>4. Projeto da arquitetura de dados da solução proposta</w:t>
+        <w:t>4. PROJETO DA ARQUITETURA DE DADOS DA SOLUÇÃO PROPOSTA</w:t>
       </w:r>
     </w:p>
     <w:p>
@@ -3068,31 +3068,22 @@
       </w:r>
     </w:p>
     <w:p>
+      <w:pPr>
+        <w:spacing w:after="0" w:line="360" w:lineRule="auto"/>
+        <w:rPr>
+          <w:rFonts w:ascii="Times New Roman" w:hAnsi="Times New Roman" w:eastAsia="Times New Roman" w:cs="Times New Roman"/>
+          <w:b w:val="1"/>
+          <w:bCs w:val="1"/>
+        </w:rPr>
+      </w:pPr>
       <w:r>
         <w:br/>
       </w:r>
-    </w:p>
-    <w:p>
-      <w:r>
-        <w:br w:type="page"/>
-      </w:r>
-    </w:p>
-    <w:p/>
-    <w:p>
-      <w:pPr>
-        <w:spacing w:after="0" w:line="360" w:lineRule="auto"/>
-        <w:jc w:val="both"/>
-        <w:rPr>
-          <w:rFonts w:ascii="Times New Roman" w:hAnsi="Times New Roman" w:eastAsia="Times New Roman" w:cs="Times New Roman"/>
-          <w:b/>
-          <w:bCs/>
-        </w:rPr>
-      </w:pPr>
-      <w:r>
-        <w:rPr>
-          <w:rFonts w:ascii="Times New Roman" w:hAnsi="Times New Roman" w:eastAsia="Times New Roman" w:cs="Times New Roman"/>
-          <w:b/>
-          <w:bCs/>
+      <w:r>
+        <w:rPr>
+          <w:rFonts w:ascii="Times New Roman" w:hAnsi="Times New Roman" w:eastAsia="Times New Roman" w:cs="Times New Roman"/>
+          <w:b w:val="1"/>
+          <w:bCs w:val="1"/>
         </w:rPr>
         <w:t>4.3. Modelo Relacional</w:t>
       </w:r>
@@ -6215,7 +6206,7 @@
     <w:p>
       <w:r>
         <w:drawing>
-          <wp:inline wp14:editId="5C8AF2FA" wp14:anchorId="1277B43E">
+          <wp:inline wp14:editId="6E844340" wp14:anchorId="1277B43E">
             <wp:extent cx="5086350" cy="704850"/>
             <wp:effectExtent l="0" t="0" r="0" b="0"/>
             <wp:docPr id="1295729711" name="" title=""/>
@@ -6230,10 +6221,10 @@
                     <pic:cNvPicPr/>
                   </pic:nvPicPr>
                   <pic:blipFill>
-                    <a:blip r:embed="Rb69b84a518a947bd">
-                      <a:extLst>
+                    <a:blip r:embed="R69a261a6cdd24c65">
+                      <a:extLst xmlns:a="http://schemas.openxmlformats.org/drawingml/2006/main">
                         <a:ext xmlns:a="http://schemas.openxmlformats.org/drawingml/2006/main" uri="{28A0092B-C50C-407E-A947-70E740481C1C}">
-                          <a14:useLocalDpi val="0"/>
+                          <a14:useLocalDpi xmlns:a14="http://schemas.microsoft.com/office/drawing/2010/main" val="0"/>
                         </a:ext>
                       </a:extLst>
                     </a:blip>
@@ -6242,7 +6233,7 @@
                     </a:stretch>
                   </pic:blipFill>
                   <pic:spPr>
-                    <a:xfrm>
+                    <a:xfrm rot="0" flipH="0" flipV="0">
                       <a:off x="0" y="0"/>
                       <a:ext cx="5086350" cy="704850"/>
                     </a:xfrm>
@@ -6257,6 +6248,159 @@
         </w:drawing>
       </w:r>
     </w:p>
+    <w:p/>
+    <w:p>
+      <w:pPr>
+        <w:pStyle w:val="ListParagraph"/>
+        <w:numPr>
+          <w:ilvl w:val="0"/>
+          <w:numId w:val="44"/>
+        </w:numPr>
+        <w:suppressLineNumbers w:val="0"/>
+        <w:bidi w:val="0"/>
+        <w:spacing w:before="0" w:beforeAutospacing="off" w:after="0" w:afterAutospacing="off" w:line="279" w:lineRule="auto"/>
+        <w:ind w:left="360" w:right="0" w:hanging="360"/>
+        <w:jc w:val="left"/>
+        <w:rPr>
+          <w:rFonts w:ascii="Times New Roman" w:hAnsi="Times New Roman" w:eastAsia="Times New Roman" w:cs="Times New Roman"/>
+          <w:b w:val="1"/>
+          <w:bCs w:val="1"/>
+          <w:noProof w:val="0"/>
+          <w:sz w:val="24"/>
+          <w:szCs w:val="24"/>
+          <w:lang w:val="pt-BR"/>
+        </w:rPr>
+      </w:pPr>
+      <w:r>
+        <w:rPr>
+          <w:rFonts w:ascii="Times New Roman" w:hAnsi="Times New Roman" w:eastAsia="Times New Roman" w:cs="Times New Roman"/>
+          <w:b w:val="1"/>
+          <w:bCs w:val="1"/>
+          <w:noProof w:val="0"/>
+          <w:sz w:val="24"/>
+          <w:szCs w:val="24"/>
+          <w:lang w:val="pt-BR"/>
+        </w:rPr>
+        <w:t>CONCLUSÃO</w:t>
+      </w:r>
+    </w:p>
+    <w:p>
+      <w:pPr>
+        <w:pStyle w:val="ListParagraph"/>
+        <w:suppressLineNumbers w:val="0"/>
+        <w:bidi w:val="0"/>
+        <w:spacing w:before="0" w:beforeAutospacing="off" w:after="0" w:afterAutospacing="off" w:line="279" w:lineRule="auto"/>
+        <w:ind w:left="360" w:right="0" w:hanging="360"/>
+        <w:jc w:val="left"/>
+        <w:rPr>
+          <w:rFonts w:ascii="Aptos" w:hAnsi="Aptos" w:eastAsia="Aptos" w:cs="Aptos"/>
+          <w:noProof w:val="0"/>
+          <w:sz w:val="24"/>
+          <w:szCs w:val="24"/>
+          <w:lang w:val="pt-BR"/>
+        </w:rPr>
+      </w:pPr>
+    </w:p>
+    <w:p>
+      <w:pPr>
+        <w:pStyle w:val="Normal"/>
+        <w:suppressLineNumbers w:val="0"/>
+        <w:bidi w:val="0"/>
+        <w:spacing w:before="0" w:beforeAutospacing="off" w:after="0" w:afterAutospacing="off" w:line="360" w:lineRule="auto"/>
+        <w:ind w:left="0" w:right="0"/>
+        <w:jc w:val="both"/>
+        <w:rPr>
+          <w:rFonts w:ascii="Times New Roman" w:hAnsi="Times New Roman" w:eastAsia="Times New Roman" w:cs="Times New Roman"/>
+          <w:noProof w:val="0"/>
+          <w:lang w:val="pt-BR"/>
+        </w:rPr>
+      </w:pPr>
+      <w:r>
+        <w:rPr>
+          <w:rFonts w:ascii="Times New Roman" w:hAnsi="Times New Roman" w:eastAsia="Times New Roman" w:cs="Times New Roman"/>
+          <w:noProof w:val="0"/>
+          <w:lang w:val="pt-BR"/>
+        </w:rPr>
+        <w:t>O trabalho permitiu mapear e aprimorar os principais processos da farmácia Drogaria do Povo, como controle de estoque, vendas e cadastro de fornecedores. A automação trouxe algumas melhorias em agilidade no registro dos dados, precisão e eficiência operacional, além de facilitar a gestão por meio de relatórios e indicadores.</w:t>
+      </w:r>
+    </w:p>
+    <w:p>
+      <w:pPr>
+        <w:pStyle w:val="Normal"/>
+        <w:suppressLineNumbers w:val="0"/>
+        <w:bidi w:val="0"/>
+        <w:spacing w:before="0" w:beforeAutospacing="off" w:after="0" w:afterAutospacing="off" w:line="360" w:lineRule="auto"/>
+        <w:ind w:left="0" w:right="0"/>
+        <w:jc w:val="both"/>
+        <w:rPr>
+          <w:rFonts w:ascii="Times New Roman" w:hAnsi="Times New Roman" w:eastAsia="Times New Roman" w:cs="Times New Roman"/>
+          <w:noProof w:val="0"/>
+          <w:lang w:val="pt-BR"/>
+        </w:rPr>
+      </w:pPr>
+    </w:p>
+    <w:p>
+      <w:pPr>
+        <w:pStyle w:val="Normal"/>
+        <w:suppressLineNumbers w:val="0"/>
+        <w:bidi w:val="0"/>
+        <w:spacing w:before="0" w:beforeAutospacing="off" w:after="0" w:afterAutospacing="off" w:line="360" w:lineRule="auto"/>
+        <w:ind w:left="0" w:right="0"/>
+        <w:jc w:val="both"/>
+        <w:rPr>
+          <w:rFonts w:ascii="Times New Roman" w:hAnsi="Times New Roman" w:eastAsia="Times New Roman" w:cs="Times New Roman"/>
+          <w:noProof w:val="0"/>
+          <w:lang w:val="pt-BR"/>
+        </w:rPr>
+      </w:pPr>
+      <w:r>
+        <w:rPr>
+          <w:rFonts w:ascii="Times New Roman" w:hAnsi="Times New Roman" w:eastAsia="Times New Roman" w:cs="Times New Roman"/>
+          <w:noProof w:val="0"/>
+          <w:lang w:val="pt-BR"/>
+        </w:rPr>
+        <w:t>Entre as limitações, destacam-se às inicialmente poucas funcionalidades do sistema, voltadas apenas para a operação básica principal da farmácia, além da necessidade de capacitação da equipe e os custos iniciais de implementação. Somado a isso, o uso de banco de dados relacional também pode limitar a escalabilidade futura.</w:t>
+      </w:r>
+    </w:p>
+    <w:p>
+      <w:pPr>
+        <w:pStyle w:val="Normal"/>
+        <w:suppressLineNumbers w:val="0"/>
+        <w:bidi w:val="0"/>
+        <w:spacing w:before="0" w:beforeAutospacing="off" w:after="0" w:afterAutospacing="off" w:line="360" w:lineRule="auto"/>
+        <w:ind w:left="0" w:right="0"/>
+        <w:jc w:val="both"/>
+        <w:rPr>
+          <w:rFonts w:ascii="Times New Roman" w:hAnsi="Times New Roman" w:eastAsia="Times New Roman" w:cs="Times New Roman"/>
+          <w:noProof w:val="0"/>
+          <w:lang w:val="pt-BR"/>
+        </w:rPr>
+      </w:pPr>
+    </w:p>
+    <w:p>
+      <w:pPr>
+        <w:pStyle w:val="Normal"/>
+        <w:suppressLineNumbers w:val="0"/>
+        <w:bidi w:val="0"/>
+        <w:spacing w:before="0" w:beforeAutospacing="off" w:after="0" w:afterAutospacing="off" w:line="360" w:lineRule="auto"/>
+        <w:ind w:left="0" w:right="0"/>
+        <w:jc w:val="both"/>
+        <w:rPr>
+          <w:rFonts w:ascii="Times New Roman" w:hAnsi="Times New Roman" w:eastAsia="Times New Roman" w:cs="Times New Roman"/>
+          <w:noProof w:val="0"/>
+          <w:lang w:val="pt-BR"/>
+        </w:rPr>
+      </w:pPr>
+      <w:r>
+        <w:rPr>
+          <w:rFonts w:ascii="Times New Roman" w:hAnsi="Times New Roman" w:eastAsia="Times New Roman" w:cs="Times New Roman"/>
+          <w:noProof w:val="0"/>
+          <w:lang w:val="pt-BR"/>
+        </w:rPr>
+        <w:t>Como continuidade, sugerem-se estudos sobre integração com sistemas de prescrição eletrônica, uso de tecnologias móveis no atendimento e adoção de soluções em nuvem para melhorar o acesso e a segurança das informações.</w:t>
+      </w:r>
+    </w:p>
+    <w:p/>
     <w:sectPr>
       <w:pgSz w:w="11906" w:h="16838" w:orient="portrait"/>
       <w:pgMar w:top="1440" w:right="1440" w:bottom="1440" w:left="1440" w:header="720" w:footer="720" w:gutter="0"/>
@@ -6290,6 +6434,91 @@
 
 <file path=word/numbering.xml><?xml version="1.0" encoding="utf-8"?>
 <w:numbering xmlns:wpc="http://schemas.microsoft.com/office/word/2010/wordprocessingCanvas" xmlns:cx="http://schemas.microsoft.com/office/drawing/2014/chartex" xmlns:cx1="http://schemas.microsoft.com/office/drawing/2015/9/8/chartex" xmlns:cx2="http://schemas.microsoft.com/office/drawing/2015/10/21/chartex" xmlns:cx3="http://schemas.microsoft.com/office/drawing/2016/5/9/chartex" xmlns:cx4="http://schemas.microsoft.com/office/drawing/2016/5/10/chartex" xmlns:cx5="http://schemas.microsoft.com/office/drawing/2016/5/11/chartex" xmlns:cx6="http://schemas.microsoft.com/office/drawing/2016/5/12/chartex" xmlns:cx7="http://schemas.microsoft.com/office/drawing/2016/5/13/chartex" xmlns:cx8="http://schemas.microsoft.com/office/drawing/2016/5/14/chartex" xmlns:mc="http://schemas.openxmlformats.org/markup-compatibility/2006" xmlns:aink="http://schemas.microsoft.com/office/drawing/2016/ink" xmlns:am3d="http://schemas.microsoft.com/office/drawing/2017/model3d" xmlns:o="urn:schemas-microsoft-com:office:office" xmlns:oel="http://schemas.microsoft.com/office/2019/extlst" xmlns:r="http://schemas.openxmlformats.org/officeDocument/2006/relationships" xmlns:m="http://schemas.openxmlformats.org/officeDocument/2006/math" xmlns:v="urn:schemas-microsoft-com:vml" xmlns:wp14="http://schemas.microsoft.com/office/word/2010/wordprocessingDrawing" xmlns:wp="http://schemas.openxmlformats.org/drawingml/2006/wordprocessingDrawing" xmlns:w10="urn:schemas-microsoft-com:office:word" xmlns:w="http://schemas.openxmlformats.org/wordprocessingml/2006/main" xmlns:w14="http://schemas.microsoft.com/office/word/2010/wordml" xmlns:w15="http://schemas.microsoft.com/office/word/2012/wordml" xmlns:w16cex="http://schemas.microsoft.com/office/word/2018/wordml/cex" xmlns:w16cid="http://schemas.microsoft.com/office/word/2016/wordml/cid" xmlns:w16="http://schemas.microsoft.com/office/word/2018/wordml" xmlns:w16du="http://schemas.microsoft.com/office/word/2023/wordml/word16du" xmlns:w16sdtdh="http://schemas.microsoft.com/office/word/2020/wordml/sdtdatahash" xmlns:w16sdtfl="http://schemas.microsoft.com/office/word/2024/wordml/sdtformatlock" xmlns:w16se="http://schemas.microsoft.com/office/word/2015/wordml/symex" xmlns:wpg="http://schemas.microsoft.com/office/word/2010/wordprocessingGroup" xmlns:wpi="http://schemas.microsoft.com/office/word/2010/wordprocessingInk" xmlns:wne="http://schemas.microsoft.com/office/word/2006/wordml" xmlns:wps="http://schemas.microsoft.com/office/word/2010/wordprocessingShape" mc:Ignorable="w14 w15 w16se w16cid w16 w16cex w16sdtdh w16sdtfl w16du wp14">
+  <w:abstractNum xmlns:w="http://schemas.openxmlformats.org/wordprocessingml/2006/main" w:abstractNumId="43">
+    <w:nsid w:val="17d91e93"/>
+    <w:multiLevelType xmlns:w="http://schemas.openxmlformats.org/wordprocessingml/2006/main" w:val="hybridMultilevel"/>
+    <w:lvl xmlns:w="http://schemas.openxmlformats.org/wordprocessingml/2006/main" w:ilvl="0">
+      <w:start w:val="7"/>
+      <w:numFmt w:val="decimal"/>
+      <w:lvlText w:val="%1."/>
+      <w:lvlJc w:val="left"/>
+      <w:pPr>
+        <w:ind w:left="360" w:hanging="360"/>
+      </w:pPr>
+    </w:lvl>
+    <w:lvl xmlns:w="http://schemas.openxmlformats.org/wordprocessingml/2006/main" w:ilvl="1">
+      <w:start w:val="1"/>
+      <w:numFmt w:val="lowerLetter"/>
+      <w:lvlText w:val="%2."/>
+      <w:lvlJc w:val="left"/>
+      <w:pPr>
+        <w:ind w:left="1080" w:hanging="360"/>
+      </w:pPr>
+    </w:lvl>
+    <w:lvl xmlns:w="http://schemas.openxmlformats.org/wordprocessingml/2006/main" w:ilvl="2">
+      <w:start w:val="1"/>
+      <w:numFmt w:val="lowerRoman"/>
+      <w:lvlText w:val="%3."/>
+      <w:lvlJc w:val="right"/>
+      <w:pPr>
+        <w:ind w:left="1800" w:hanging="180"/>
+      </w:pPr>
+    </w:lvl>
+    <w:lvl xmlns:w="http://schemas.openxmlformats.org/wordprocessingml/2006/main" w:ilvl="3">
+      <w:start w:val="1"/>
+      <w:numFmt w:val="decimal"/>
+      <w:lvlText w:val="%4."/>
+      <w:lvlJc w:val="left"/>
+      <w:pPr>
+        <w:ind w:left="2520" w:hanging="360"/>
+      </w:pPr>
+    </w:lvl>
+    <w:lvl xmlns:w="http://schemas.openxmlformats.org/wordprocessingml/2006/main" w:ilvl="4">
+      <w:start w:val="1"/>
+      <w:numFmt w:val="lowerLetter"/>
+      <w:lvlText w:val="%5."/>
+      <w:lvlJc w:val="left"/>
+      <w:pPr>
+        <w:ind w:left="3240" w:hanging="360"/>
+      </w:pPr>
+    </w:lvl>
+    <w:lvl xmlns:w="http://schemas.openxmlformats.org/wordprocessingml/2006/main" w:ilvl="5">
+      <w:start w:val="1"/>
+      <w:numFmt w:val="lowerRoman"/>
+      <w:lvlText w:val="%6."/>
+      <w:lvlJc w:val="right"/>
+      <w:pPr>
+        <w:ind w:left="3960" w:hanging="180"/>
+      </w:pPr>
+    </w:lvl>
+    <w:lvl xmlns:w="http://schemas.openxmlformats.org/wordprocessingml/2006/main" w:ilvl="6">
+      <w:start w:val="1"/>
+      <w:numFmt w:val="decimal"/>
+      <w:lvlText w:val="%7."/>
+      <w:lvlJc w:val="left"/>
+      <w:pPr>
+        <w:ind w:left="4680" w:hanging="360"/>
+      </w:pPr>
+    </w:lvl>
+    <w:lvl xmlns:w="http://schemas.openxmlformats.org/wordprocessingml/2006/main" w:ilvl="7">
+      <w:start w:val="1"/>
+      <w:numFmt w:val="lowerLetter"/>
+      <w:lvlText w:val="%8."/>
+      <w:lvlJc w:val="left"/>
+      <w:pPr>
+        <w:ind w:left="5400" w:hanging="360"/>
+      </w:pPr>
+    </w:lvl>
+    <w:lvl xmlns:w="http://schemas.openxmlformats.org/wordprocessingml/2006/main" w:ilvl="8">
+      <w:start w:val="1"/>
+      <w:numFmt w:val="lowerRoman"/>
+      <w:lvlText w:val="%9."/>
+      <w:lvlJc w:val="right"/>
+      <w:pPr>
+        <w:ind w:left="6120" w:hanging="180"/>
+      </w:pPr>
+    </w:lvl>
+  </w:abstractNum>
   <w:abstractNum xmlns:w="http://schemas.openxmlformats.org/wordprocessingml/2006/main" w:abstractNumId="42">
     <w:nsid w:val="b7eddaf"/>
     <w:multiLevelType xmlns:w="http://schemas.openxmlformats.org/wordprocessingml/2006/main" w:val="hybridMultilevel"/>
@@ -11141,6 +11370,9 @@
       </w:rPr>
     </w:lvl>
   </w:abstractNum>
+  <w:num w:numId="44">
+    <w:abstractNumId w:val="43"/>
+  </w:num>
   <w:num w:numId="43">
     <w:abstractNumId w:val="42"/>
   </w:num>
